--- a/Document/Test paln/[Test plan-06] UC-06- Remove a course.docx
+++ b/Document/Test paln/[Test plan-06] UC-06- Remove a course.docx
@@ -63,15 +63,7 @@
           <w:sz w:val="32"/>
           <w:szCs w:val="32"/>
         </w:rPr>
-        <w:t>t</w:t>
-      </w:r>
-      <w:r>
-        <w:rPr>
-          <w:rFonts w:ascii="TH SarabunPSK" w:hAnsi="TH SarabunPSK" w:cs="TH SarabunPSK"/>
-          <w:sz w:val="32"/>
-          <w:szCs w:val="32"/>
-        </w:rPr>
-        <w:t>he course is removed from the enrolled course list of the student.</w:t>
+        <w:t>the course is removed from the enrolled course list of the student.</w:t>
       </w:r>
     </w:p>
     <w:p>
@@ -400,19 +392,20 @@
           <w:ilvl w:val="0"/>
           <w:numId w:val="1"/>
         </w:numPr>
-        <w:rPr>
-          <w:rFonts w:ascii="TH SarabunPSK" w:hAnsi="TH SarabunPSK" w:cs="TH SarabunPSK"/>
-          <w:sz w:val="32"/>
-          <w:szCs w:val="32"/>
-        </w:rPr>
-      </w:pPr>
-      <w:r>
-        <w:rPr>
-          <w:rFonts w:ascii="TH SarabunPSK" w:hAnsi="TH SarabunPSK" w:cs="TH SarabunPSK"/>
-          <w:sz w:val="32"/>
-          <w:szCs w:val="32"/>
-        </w:rPr>
-        <w:t>Select “Student Information” menu.</w:t>
+        <w:spacing w:line="256" w:lineRule="auto"/>
+        <w:rPr>
+          <w:rFonts w:ascii="TH SarabunPSK" w:hAnsi="TH SarabunPSK" w:cs="TH SarabunPSK"/>
+          <w:sz w:val="32"/>
+          <w:szCs w:val="32"/>
+        </w:rPr>
+      </w:pPr>
+      <w:r>
+        <w:rPr>
+          <w:rFonts w:ascii="TH SarabunPSK" w:hAnsi="TH SarabunPSK" w:cs="TH SarabunPSK" w:hint="cs"/>
+          <w:sz w:val="32"/>
+          <w:szCs w:val="32"/>
+        </w:rPr>
+        <w:t>Input user-email.</w:t>
       </w:r>
     </w:p>
     <w:p>
@@ -422,28 +415,23 @@
           <w:ilvl w:val="0"/>
           <w:numId w:val="1"/>
         </w:numPr>
-        <w:rPr>
-          <w:rFonts w:ascii="TH SarabunPSK" w:hAnsi="TH SarabunPSK" w:cs="TH SarabunPSK"/>
-          <w:sz w:val="32"/>
-          <w:szCs w:val="32"/>
-        </w:rPr>
-      </w:pPr>
-      <w:r>
-        <w:rPr>
-          <w:rFonts w:ascii="TH SarabunPSK" w:hAnsi="TH SarabunPSK" w:cs="TH SarabunPSK"/>
-          <w:sz w:val="32"/>
-          <w:szCs w:val="32"/>
-        </w:rPr>
-        <w:t>S</w:t>
-      </w:r>
-      <w:r>
-        <w:rPr>
-          <w:rFonts w:ascii="TH SarabunPSK" w:hAnsi="TH SarabunPSK" w:cs="TH SarabunPSK"/>
-          <w:sz w:val="32"/>
-          <w:szCs w:val="32"/>
-        </w:rPr>
-        <w:t>elect “Remove” button next to course name in enrolled course list.</w:t>
-      </w:r>
+        <w:spacing w:line="256" w:lineRule="auto"/>
+        <w:rPr>
+          <w:rFonts w:ascii="TH SarabunPSK" w:hAnsi="TH SarabunPSK" w:cs="TH SarabunPSK"/>
+          <w:sz w:val="32"/>
+          <w:szCs w:val="32"/>
+        </w:rPr>
+      </w:pPr>
+      <w:r>
+        <w:rPr>
+          <w:rFonts w:ascii="TH SarabunPSK" w:hAnsi="TH SarabunPSK" w:cs="TH SarabunPSK" w:hint="cs"/>
+          <w:sz w:val="32"/>
+          <w:szCs w:val="32"/>
+        </w:rPr>
+        <w:t>Input password.</w:t>
+      </w:r>
+      <w:bookmarkStart w:id="0" w:name="_GoBack"/>
+      <w:bookmarkEnd w:id="0"/>
     </w:p>
     <w:p>
       <w:pPr>
@@ -464,23 +452,7 @@
           <w:sz w:val="32"/>
           <w:szCs w:val="32"/>
         </w:rPr>
-        <w:t>C</w:t>
-      </w:r>
-      <w:r>
-        <w:rPr>
-          <w:rFonts w:ascii="TH SarabunPSK" w:hAnsi="TH SarabunPSK" w:cs="TH SarabunPSK"/>
-          <w:sz w:val="32"/>
-          <w:szCs w:val="32"/>
-        </w:rPr>
-        <w:t>lick “Yes” button</w:t>
-      </w:r>
-      <w:r>
-        <w:rPr>
-          <w:rFonts w:ascii="TH SarabunPSK" w:hAnsi="TH SarabunPSK" w:cs="TH SarabunPSK"/>
-          <w:sz w:val="32"/>
-          <w:szCs w:val="32"/>
-        </w:rPr>
-        <w:t>.</w:t>
+        <w:t>Select “Student Information” menu.</w:t>
       </w:r>
     </w:p>
     <w:p>
@@ -502,6 +474,58 @@
           <w:sz w:val="32"/>
           <w:szCs w:val="32"/>
         </w:rPr>
+        <w:t>Select “Remove” button next to course name in enrolled course list.</w:t>
+      </w:r>
+    </w:p>
+    <w:p>
+      <w:pPr>
+        <w:pStyle w:val="ListParagraph"/>
+        <w:numPr>
+          <w:ilvl w:val="0"/>
+          <w:numId w:val="1"/>
+        </w:numPr>
+        <w:rPr>
+          <w:rFonts w:ascii="TH SarabunPSK" w:hAnsi="TH SarabunPSK" w:cs="TH SarabunPSK"/>
+          <w:sz w:val="32"/>
+          <w:szCs w:val="32"/>
+        </w:rPr>
+      </w:pPr>
+      <w:r>
+        <w:rPr>
+          <w:rFonts w:ascii="TH SarabunPSK" w:hAnsi="TH SarabunPSK" w:cs="TH SarabunPSK"/>
+          <w:sz w:val="32"/>
+          <w:szCs w:val="32"/>
+        </w:rPr>
+        <w:t>C</w:t>
+      </w:r>
+      <w:r>
+        <w:rPr>
+          <w:rFonts w:ascii="TH SarabunPSK" w:hAnsi="TH SarabunPSK" w:cs="TH SarabunPSK"/>
+          <w:sz w:val="32"/>
+          <w:szCs w:val="32"/>
+        </w:rPr>
+        <w:t>lick “Yes” button.</w:t>
+      </w:r>
+    </w:p>
+    <w:p>
+      <w:pPr>
+        <w:pStyle w:val="ListParagraph"/>
+        <w:numPr>
+          <w:ilvl w:val="0"/>
+          <w:numId w:val="1"/>
+        </w:numPr>
+        <w:rPr>
+          <w:rFonts w:ascii="TH SarabunPSK" w:hAnsi="TH SarabunPSK" w:cs="TH SarabunPSK"/>
+          <w:sz w:val="32"/>
+          <w:szCs w:val="32"/>
+        </w:rPr>
+      </w:pPr>
+      <w:r>
+        <w:rPr>
+          <w:rFonts w:ascii="TH SarabunPSK" w:hAnsi="TH SarabunPSK" w:cs="TH SarabunPSK"/>
+          <w:sz w:val="32"/>
+          <w:szCs w:val="32"/>
+        </w:rPr>
         <w:t>Check</w:t>
       </w:r>
       <w:r>
@@ -528,8 +552,6 @@
         </w:rPr>
         <w:t>the course is removed from the enrolled course list of the student</w:t>
       </w:r>
-      <w:bookmarkStart w:id="0" w:name="_GoBack"/>
-      <w:bookmarkEnd w:id="0"/>
       <w:r>
         <w:rPr>
           <w:rFonts w:ascii="TH SarabunPSK" w:hAnsi="TH SarabunPSK" w:cs="TH SarabunPSK"/>
@@ -643,6 +665,36 @@
   </w:abstractNum>
   <w:num w:numId="1">
     <w:abstractNumId w:val="0"/>
+  </w:num>
+  <w:num w:numId="2">
+    <w:abstractNumId w:val="0"/>
+    <w:lvlOverride w:ilvl="0">
+      <w:startOverride w:val="1"/>
+    </w:lvlOverride>
+    <w:lvlOverride w:ilvl="1">
+      <w:startOverride w:val="1"/>
+    </w:lvlOverride>
+    <w:lvlOverride w:ilvl="2">
+      <w:startOverride w:val="1"/>
+    </w:lvlOverride>
+    <w:lvlOverride w:ilvl="3">
+      <w:startOverride w:val="1"/>
+    </w:lvlOverride>
+    <w:lvlOverride w:ilvl="4">
+      <w:startOverride w:val="1"/>
+    </w:lvlOverride>
+    <w:lvlOverride w:ilvl="5">
+      <w:startOverride w:val="1"/>
+    </w:lvlOverride>
+    <w:lvlOverride w:ilvl="6">
+      <w:startOverride w:val="1"/>
+    </w:lvlOverride>
+    <w:lvlOverride w:ilvl="7">
+      <w:startOverride w:val="1"/>
+    </w:lvlOverride>
+    <w:lvlOverride w:ilvl="8">
+      <w:startOverride w:val="1"/>
+    </w:lvlOverride>
   </w:num>
 </w:numbering>
 </file>

--- a/Document/Test paln/[Test plan-06] UC-06- Remove a course.docx
+++ b/Document/Test paln/[Test plan-06] UC-06- Remove a course.docx
@@ -107,6 +107,12 @@
         </w:rPr>
         <w:t>Mock data provide</w:t>
       </w:r>
+      <w:r>
+        <w:rPr>
+          <w:rStyle w:val="Heading2Char"/>
+        </w:rPr>
+        <w:t>d of students and their enrolled courses.</w:t>
+      </w:r>
     </w:p>
     <w:tbl>
       <w:tblPr>
@@ -115,13 +121,16 @@
         <w:tblLook w:val="04A0" w:firstRow="1" w:lastRow="0" w:firstColumn="1" w:lastColumn="0" w:noHBand="0" w:noVBand="1"/>
       </w:tblPr>
       <w:tblGrid>
-        <w:gridCol w:w="4675"/>
-        <w:gridCol w:w="4675"/>
+        <w:gridCol w:w="1566"/>
+        <w:gridCol w:w="2593"/>
+        <w:gridCol w:w="1264"/>
+        <w:gridCol w:w="1575"/>
+        <w:gridCol w:w="2012"/>
       </w:tblGrid>
       <w:tr>
         <w:tc>
           <w:tcPr>
-            <w:tcW w:w="4675" w:type="dxa"/>
+            <w:tcW w:w="1566" w:type="dxa"/>
             <w:shd w:val="clear" w:color="auto" w:fill="D0CECE" w:themeFill="background2" w:themeFillShade="E6"/>
           </w:tcPr>
           <w:p>
@@ -139,13 +148,85 @@
                 <w:sz w:val="32"/>
                 <w:szCs w:val="32"/>
               </w:rPr>
+              <w:t>Student ID</w:t>
+            </w:r>
+          </w:p>
+        </w:tc>
+        <w:tc>
+          <w:tcPr>
+            <w:tcW w:w="2593" w:type="dxa"/>
+            <w:shd w:val="clear" w:color="auto" w:fill="D0CECE" w:themeFill="background2" w:themeFillShade="E6"/>
+          </w:tcPr>
+          <w:p>
+            <w:pPr>
+              <w:jc w:val="center"/>
+              <w:rPr>
+                <w:rFonts w:ascii="TH SarabunPSK" w:hAnsi="TH SarabunPSK" w:cs="TH SarabunPSK"/>
+                <w:sz w:val="32"/>
+                <w:szCs w:val="32"/>
+              </w:rPr>
+            </w:pPr>
+            <w:r>
+              <w:rPr>
+                <w:rFonts w:ascii="TH SarabunPSK" w:hAnsi="TH SarabunPSK" w:cs="TH SarabunPSK"/>
+                <w:sz w:val="32"/>
+                <w:szCs w:val="32"/>
+              </w:rPr>
+              <w:t>User-Email</w:t>
+            </w:r>
+          </w:p>
+        </w:tc>
+        <w:tc>
+          <w:tcPr>
+            <w:tcW w:w="1264" w:type="dxa"/>
+            <w:shd w:val="clear" w:color="auto" w:fill="D0CECE" w:themeFill="background2" w:themeFillShade="E6"/>
+          </w:tcPr>
+          <w:p>
+            <w:pPr>
+              <w:jc w:val="center"/>
+              <w:rPr>
+                <w:rFonts w:ascii="TH SarabunPSK" w:hAnsi="TH SarabunPSK" w:cs="TH SarabunPSK"/>
+                <w:sz w:val="32"/>
+                <w:szCs w:val="32"/>
+              </w:rPr>
+            </w:pPr>
+            <w:r>
+              <w:rPr>
+                <w:rFonts w:ascii="TH SarabunPSK" w:hAnsi="TH SarabunPSK" w:cs="TH SarabunPSK"/>
+                <w:sz w:val="32"/>
+                <w:szCs w:val="32"/>
+              </w:rPr>
+              <w:t>Password</w:t>
+            </w:r>
+          </w:p>
+        </w:tc>
+        <w:tc>
+          <w:tcPr>
+            <w:tcW w:w="1575" w:type="dxa"/>
+            <w:shd w:val="clear" w:color="auto" w:fill="D0CECE" w:themeFill="background2" w:themeFillShade="E6"/>
+          </w:tcPr>
+          <w:p>
+            <w:pPr>
+              <w:jc w:val="center"/>
+              <w:rPr>
+                <w:rFonts w:ascii="TH SarabunPSK" w:hAnsi="TH SarabunPSK" w:cs="TH SarabunPSK"/>
+                <w:sz w:val="32"/>
+                <w:szCs w:val="32"/>
+              </w:rPr>
+            </w:pPr>
+            <w:r>
+              <w:rPr>
+                <w:rFonts w:ascii="TH SarabunPSK" w:hAnsi="TH SarabunPSK" w:cs="TH SarabunPSK"/>
+                <w:sz w:val="32"/>
+                <w:szCs w:val="32"/>
+              </w:rPr>
               <w:t>Course ID</w:t>
             </w:r>
           </w:p>
         </w:tc>
         <w:tc>
           <w:tcPr>
-            <w:tcW w:w="4675" w:type="dxa"/>
+            <w:tcW w:w="2012" w:type="dxa"/>
             <w:shd w:val="clear" w:color="auto" w:fill="D0CECE" w:themeFill="background2" w:themeFillShade="E6"/>
           </w:tcPr>
           <w:p>
@@ -171,7 +252,8 @@
       <w:tr>
         <w:tc>
           <w:tcPr>
-            <w:tcW w:w="4675" w:type="dxa"/>
+            <w:tcW w:w="1566" w:type="dxa"/>
+            <w:vMerge w:val="restart"/>
           </w:tcPr>
           <w:p>
             <w:pPr>
@@ -181,6 +263,188 @@
               <w:jc w:val="center"/>
               <w:rPr>
                 <w:rFonts w:ascii="TH SarabunPSK" w:hAnsi="TH SarabunPSK" w:cs="TH SarabunPSK"/>
+                <w:color w:val="212529"/>
+                <w:sz w:val="32"/>
+                <w:szCs w:val="32"/>
+                <w:shd w:val="clear" w:color="auto" w:fill="FFFFFF"/>
+              </w:rPr>
+            </w:pPr>
+          </w:p>
+          <w:p>
+            <w:pPr>
+              <w:tabs>
+                <w:tab w:val="left" w:pos="1716"/>
+              </w:tabs>
+              <w:jc w:val="center"/>
+              <w:rPr>
+                <w:rFonts w:ascii="TH SarabunPSK" w:hAnsi="TH SarabunPSK" w:cs="TH SarabunPSK"/>
+                <w:color w:val="212529"/>
+                <w:sz w:val="32"/>
+                <w:szCs w:val="32"/>
+                <w:shd w:val="clear" w:color="auto" w:fill="FFFFFF"/>
+              </w:rPr>
+            </w:pPr>
+          </w:p>
+          <w:p>
+            <w:pPr>
+              <w:tabs>
+                <w:tab w:val="left" w:pos="1716"/>
+              </w:tabs>
+              <w:jc w:val="center"/>
+              <w:rPr>
+                <w:rFonts w:ascii="TH SarabunPSK" w:hAnsi="TH SarabunPSK" w:cs="TH SarabunPSK"/>
+                <w:color w:val="212529"/>
+                <w:sz w:val="32"/>
+                <w:szCs w:val="32"/>
+                <w:shd w:val="clear" w:color="auto" w:fill="FFFFFF"/>
+              </w:rPr>
+            </w:pPr>
+            <w:r>
+              <w:rPr>
+                <w:rFonts w:ascii="TH SarabunPSK" w:hAnsi="TH SarabunPSK" w:cs="TH SarabunPSK"/>
+                <w:color w:val="212529"/>
+                <w:sz w:val="32"/>
+                <w:szCs w:val="32"/>
+                <w:shd w:val="clear" w:color="auto" w:fill="FFFFFF"/>
+              </w:rPr>
+              <w:t>582115040</w:t>
+            </w:r>
+          </w:p>
+        </w:tc>
+        <w:tc>
+          <w:tcPr>
+            <w:tcW w:w="2593" w:type="dxa"/>
+            <w:vMerge w:val="restart"/>
+          </w:tcPr>
+          <w:p>
+            <w:pPr>
+              <w:tabs>
+                <w:tab w:val="left" w:pos="1716"/>
+              </w:tabs>
+              <w:jc w:val="center"/>
+              <w:rPr>
+                <w:rFonts w:ascii="TH SarabunPSK" w:hAnsi="TH SarabunPSK" w:cs="TH SarabunPSK"/>
+                <w:color w:val="212529"/>
+                <w:sz w:val="32"/>
+                <w:szCs w:val="32"/>
+                <w:shd w:val="clear" w:color="auto" w:fill="FFFFFF"/>
+              </w:rPr>
+            </w:pPr>
+          </w:p>
+          <w:p>
+            <w:pPr>
+              <w:tabs>
+                <w:tab w:val="left" w:pos="1716"/>
+              </w:tabs>
+              <w:jc w:val="center"/>
+              <w:rPr>
+                <w:rFonts w:ascii="TH SarabunPSK" w:hAnsi="TH SarabunPSK" w:cs="TH SarabunPSK"/>
+                <w:color w:val="212529"/>
+                <w:sz w:val="32"/>
+                <w:szCs w:val="32"/>
+                <w:shd w:val="clear" w:color="auto" w:fill="FFFFFF"/>
+              </w:rPr>
+            </w:pPr>
+          </w:p>
+          <w:p>
+            <w:pPr>
+              <w:tabs>
+                <w:tab w:val="left" w:pos="1716"/>
+              </w:tabs>
+              <w:jc w:val="center"/>
+              <w:rPr>
+                <w:rFonts w:ascii="TH SarabunPSK" w:hAnsi="TH SarabunPSK" w:cs="TH SarabunPSK"/>
+                <w:color w:val="212529"/>
+                <w:sz w:val="32"/>
+                <w:szCs w:val="32"/>
+                <w:shd w:val="clear" w:color="auto" w:fill="FFFFFF"/>
+              </w:rPr>
+            </w:pPr>
+            <w:r>
+              <w:rPr>
+                <w:rFonts w:ascii="TH SarabunPSK" w:hAnsi="TH SarabunPSK" w:cs="TH SarabunPSK"/>
+                <w:color w:val="212529"/>
+                <w:sz w:val="32"/>
+                <w:szCs w:val="32"/>
+                <w:shd w:val="clear" w:color="auto" w:fill="FFFFFF"/>
+              </w:rPr>
+              <w:t>student1@cmuSTU.ac.th</w:t>
+            </w:r>
+          </w:p>
+        </w:tc>
+        <w:tc>
+          <w:tcPr>
+            <w:tcW w:w="1264" w:type="dxa"/>
+            <w:vMerge w:val="restart"/>
+          </w:tcPr>
+          <w:p>
+            <w:pPr>
+              <w:tabs>
+                <w:tab w:val="left" w:pos="1716"/>
+              </w:tabs>
+              <w:jc w:val="center"/>
+              <w:rPr>
+                <w:rFonts w:ascii="TH SarabunPSK" w:hAnsi="TH SarabunPSK" w:cs="TH SarabunPSK"/>
+                <w:color w:val="212529"/>
+                <w:sz w:val="32"/>
+                <w:szCs w:val="32"/>
+                <w:shd w:val="clear" w:color="auto" w:fill="FFFFFF"/>
+              </w:rPr>
+            </w:pPr>
+          </w:p>
+          <w:p>
+            <w:pPr>
+              <w:tabs>
+                <w:tab w:val="left" w:pos="1716"/>
+              </w:tabs>
+              <w:jc w:val="center"/>
+              <w:rPr>
+                <w:rFonts w:ascii="TH SarabunPSK" w:hAnsi="TH SarabunPSK" w:cs="TH SarabunPSK"/>
+                <w:color w:val="212529"/>
+                <w:sz w:val="32"/>
+                <w:szCs w:val="32"/>
+                <w:shd w:val="clear" w:color="auto" w:fill="FFFFFF"/>
+              </w:rPr>
+            </w:pPr>
+          </w:p>
+          <w:p>
+            <w:pPr>
+              <w:tabs>
+                <w:tab w:val="left" w:pos="1716"/>
+              </w:tabs>
+              <w:jc w:val="center"/>
+              <w:rPr>
+                <w:rFonts w:ascii="TH SarabunPSK" w:hAnsi="TH SarabunPSK" w:cs="TH SarabunPSK"/>
+                <w:color w:val="212529"/>
+                <w:sz w:val="32"/>
+                <w:szCs w:val="32"/>
+                <w:shd w:val="clear" w:color="auto" w:fill="FFFFFF"/>
+              </w:rPr>
+            </w:pPr>
+            <w:r>
+              <w:rPr>
+                <w:rFonts w:ascii="TH SarabunPSK" w:hAnsi="TH SarabunPSK" w:cs="TH SarabunPSK"/>
+                <w:color w:val="212529"/>
+                <w:sz w:val="32"/>
+                <w:szCs w:val="32"/>
+                <w:shd w:val="clear" w:color="auto" w:fill="FFFFFF"/>
+              </w:rPr>
+              <w:t>1</w:t>
+            </w:r>
+          </w:p>
+        </w:tc>
+        <w:tc>
+          <w:tcPr>
+            <w:tcW w:w="1575" w:type="dxa"/>
+          </w:tcPr>
+          <w:p>
+            <w:pPr>
+              <w:tabs>
+                <w:tab w:val="left" w:pos="1716"/>
+              </w:tabs>
+              <w:jc w:val="center"/>
+              <w:rPr>
+                <w:rFonts w:ascii="TH SarabunPSK" w:hAnsi="TH SarabunPSK" w:cs="TH SarabunPSK"/>
                 <w:sz w:val="32"/>
                 <w:szCs w:val="32"/>
               </w:rPr>
@@ -199,7 +463,7 @@
         </w:tc>
         <w:tc>
           <w:tcPr>
-            <w:tcW w:w="4675" w:type="dxa"/>
+            <w:tcW w:w="2012" w:type="dxa"/>
           </w:tcPr>
           <w:p>
             <w:pPr>
@@ -226,7 +490,61 @@
       <w:tr>
         <w:tc>
           <w:tcPr>
-            <w:tcW w:w="4675" w:type="dxa"/>
+            <w:tcW w:w="1566" w:type="dxa"/>
+            <w:vMerge/>
+          </w:tcPr>
+          <w:p>
+            <w:pPr>
+              <w:jc w:val="center"/>
+              <w:rPr>
+                <w:rFonts w:ascii="TH SarabunPSK" w:hAnsi="TH SarabunPSK" w:cs="TH SarabunPSK"/>
+                <w:color w:val="212529"/>
+                <w:sz w:val="32"/>
+                <w:szCs w:val="32"/>
+                <w:shd w:val="clear" w:color="auto" w:fill="FFFFFF"/>
+              </w:rPr>
+            </w:pPr>
+          </w:p>
+        </w:tc>
+        <w:tc>
+          <w:tcPr>
+            <w:tcW w:w="2593" w:type="dxa"/>
+            <w:vMerge/>
+          </w:tcPr>
+          <w:p>
+            <w:pPr>
+              <w:jc w:val="center"/>
+              <w:rPr>
+                <w:rFonts w:ascii="TH SarabunPSK" w:hAnsi="TH SarabunPSK" w:cs="TH SarabunPSK"/>
+                <w:color w:val="212529"/>
+                <w:sz w:val="32"/>
+                <w:szCs w:val="32"/>
+                <w:shd w:val="clear" w:color="auto" w:fill="FFFFFF"/>
+              </w:rPr>
+            </w:pPr>
+          </w:p>
+        </w:tc>
+        <w:tc>
+          <w:tcPr>
+            <w:tcW w:w="1264" w:type="dxa"/>
+            <w:vMerge/>
+          </w:tcPr>
+          <w:p>
+            <w:pPr>
+              <w:jc w:val="center"/>
+              <w:rPr>
+                <w:rFonts w:ascii="TH SarabunPSK" w:hAnsi="TH SarabunPSK" w:cs="TH SarabunPSK"/>
+                <w:color w:val="212529"/>
+                <w:sz w:val="32"/>
+                <w:szCs w:val="32"/>
+                <w:shd w:val="clear" w:color="auto" w:fill="FFFFFF"/>
+              </w:rPr>
+            </w:pPr>
+          </w:p>
+        </w:tc>
+        <w:tc>
+          <w:tcPr>
+            <w:tcW w:w="1575" w:type="dxa"/>
           </w:tcPr>
           <w:p>
             <w:pPr>
@@ -251,7 +569,7 @@
         </w:tc>
         <w:tc>
           <w:tcPr>
-            <w:tcW w:w="4675" w:type="dxa"/>
+            <w:tcW w:w="2012" w:type="dxa"/>
           </w:tcPr>
           <w:p>
             <w:pPr>
@@ -279,7 +597,61 @@
       <w:tr>
         <w:tc>
           <w:tcPr>
-            <w:tcW w:w="4675" w:type="dxa"/>
+            <w:tcW w:w="1566" w:type="dxa"/>
+            <w:vMerge/>
+          </w:tcPr>
+          <w:p>
+            <w:pPr>
+              <w:jc w:val="center"/>
+              <w:rPr>
+                <w:rFonts w:ascii="TH SarabunPSK" w:hAnsi="TH SarabunPSK" w:cs="TH SarabunPSK"/>
+                <w:color w:val="212529"/>
+                <w:sz w:val="32"/>
+                <w:szCs w:val="32"/>
+                <w:shd w:val="clear" w:color="auto" w:fill="FFFFFF"/>
+              </w:rPr>
+            </w:pPr>
+          </w:p>
+        </w:tc>
+        <w:tc>
+          <w:tcPr>
+            <w:tcW w:w="2593" w:type="dxa"/>
+            <w:vMerge/>
+          </w:tcPr>
+          <w:p>
+            <w:pPr>
+              <w:jc w:val="center"/>
+              <w:rPr>
+                <w:rFonts w:ascii="TH SarabunPSK" w:hAnsi="TH SarabunPSK" w:cs="TH SarabunPSK"/>
+                <w:color w:val="212529"/>
+                <w:sz w:val="32"/>
+                <w:szCs w:val="32"/>
+                <w:shd w:val="clear" w:color="auto" w:fill="FFFFFF"/>
+              </w:rPr>
+            </w:pPr>
+          </w:p>
+        </w:tc>
+        <w:tc>
+          <w:tcPr>
+            <w:tcW w:w="1264" w:type="dxa"/>
+            <w:vMerge/>
+          </w:tcPr>
+          <w:p>
+            <w:pPr>
+              <w:jc w:val="center"/>
+              <w:rPr>
+                <w:rFonts w:ascii="TH SarabunPSK" w:hAnsi="TH SarabunPSK" w:cs="TH SarabunPSK"/>
+                <w:color w:val="212529"/>
+                <w:sz w:val="32"/>
+                <w:szCs w:val="32"/>
+                <w:shd w:val="clear" w:color="auto" w:fill="FFFFFF"/>
+              </w:rPr>
+            </w:pPr>
+          </w:p>
+        </w:tc>
+        <w:tc>
+          <w:tcPr>
+            <w:tcW w:w="1575" w:type="dxa"/>
           </w:tcPr>
           <w:p>
             <w:pPr>
@@ -304,7 +676,7 @@
         </w:tc>
         <w:tc>
           <w:tcPr>
-            <w:tcW w:w="4675" w:type="dxa"/>
+            <w:tcW w:w="2012" w:type="dxa"/>
           </w:tcPr>
           <w:p>
             <w:pPr>
@@ -327,6 +699,488 @@
                 <w:shd w:val="clear" w:color="auto" w:fill="FFFFFF"/>
               </w:rPr>
               <w:t>Android Application</w:t>
+            </w:r>
+          </w:p>
+        </w:tc>
+      </w:tr>
+      <w:tr>
+        <w:tc>
+          <w:tcPr>
+            <w:tcW w:w="1566" w:type="dxa"/>
+            <w:vMerge w:val="restart"/>
+          </w:tcPr>
+          <w:p>
+            <w:pPr>
+              <w:jc w:val="center"/>
+              <w:rPr>
+                <w:rFonts w:ascii="TH SarabunPSK" w:hAnsi="TH SarabunPSK" w:cs="TH SarabunPSK"/>
+                <w:color w:val="212529"/>
+                <w:sz w:val="32"/>
+                <w:szCs w:val="32"/>
+                <w:shd w:val="clear" w:color="auto" w:fill="FFFFFF"/>
+              </w:rPr>
+            </w:pPr>
+          </w:p>
+          <w:p>
+            <w:pPr>
+              <w:jc w:val="center"/>
+              <w:rPr>
+                <w:rFonts w:ascii="TH SarabunPSK" w:hAnsi="TH SarabunPSK" w:cs="TH SarabunPSK"/>
+                <w:color w:val="212529"/>
+                <w:sz w:val="32"/>
+                <w:szCs w:val="32"/>
+                <w:shd w:val="clear" w:color="auto" w:fill="FFFFFF"/>
+              </w:rPr>
+            </w:pPr>
+            <w:r>
+              <w:rPr>
+                <w:rFonts w:ascii="TH SarabunPSK" w:hAnsi="TH SarabunPSK" w:cs="TH SarabunPSK"/>
+                <w:color w:val="212529"/>
+                <w:sz w:val="32"/>
+                <w:szCs w:val="32"/>
+                <w:shd w:val="clear" w:color="auto" w:fill="FFFFFF"/>
+              </w:rPr>
+              <w:t>582115999</w:t>
+            </w:r>
+          </w:p>
+        </w:tc>
+        <w:tc>
+          <w:tcPr>
+            <w:tcW w:w="2593" w:type="dxa"/>
+            <w:vMerge w:val="restart"/>
+          </w:tcPr>
+          <w:p>
+            <w:pPr>
+              <w:jc w:val="center"/>
+              <w:rPr>
+                <w:rFonts w:ascii="TH SarabunPSK" w:hAnsi="TH SarabunPSK" w:cs="TH SarabunPSK"/>
+                <w:color w:val="212529"/>
+                <w:sz w:val="32"/>
+                <w:szCs w:val="32"/>
+                <w:shd w:val="clear" w:color="auto" w:fill="FFFFFF"/>
+              </w:rPr>
+            </w:pPr>
+          </w:p>
+          <w:p>
+            <w:pPr>
+              <w:jc w:val="center"/>
+              <w:rPr>
+                <w:rFonts w:ascii="TH SarabunPSK" w:hAnsi="TH SarabunPSK" w:cs="TH SarabunPSK"/>
+                <w:color w:val="212529"/>
+                <w:sz w:val="32"/>
+                <w:szCs w:val="32"/>
+                <w:shd w:val="clear" w:color="auto" w:fill="FFFFFF"/>
+              </w:rPr>
+            </w:pPr>
+            <w:r>
+              <w:rPr>
+                <w:rFonts w:ascii="TH SarabunPSK" w:hAnsi="TH SarabunPSK" w:cs="TH SarabunPSK"/>
+                <w:color w:val="212529"/>
+                <w:sz w:val="32"/>
+                <w:szCs w:val="32"/>
+                <w:shd w:val="clear" w:color="auto" w:fill="FFFFFF"/>
+              </w:rPr>
+              <w:t>s</w:t>
+            </w:r>
+            <w:r>
+              <w:rPr>
+                <w:rFonts w:ascii="TH SarabunPSK" w:hAnsi="TH SarabunPSK" w:cs="TH SarabunPSK"/>
+                <w:color w:val="212529"/>
+                <w:sz w:val="32"/>
+                <w:szCs w:val="32"/>
+                <w:shd w:val="clear" w:color="auto" w:fill="FFFFFF"/>
+              </w:rPr>
+              <w:t>tudent</w:t>
+            </w:r>
+            <w:r>
+              <w:rPr>
+                <w:rFonts w:ascii="TH SarabunPSK" w:hAnsi="TH SarabunPSK" w:cs="TH SarabunPSK"/>
+                <w:color w:val="212529"/>
+                <w:sz w:val="32"/>
+                <w:szCs w:val="32"/>
+                <w:shd w:val="clear" w:color="auto" w:fill="FFFFFF"/>
+              </w:rPr>
+              <w:t>2</w:t>
+            </w:r>
+            <w:r>
+              <w:rPr>
+                <w:rFonts w:ascii="TH SarabunPSK" w:hAnsi="TH SarabunPSK" w:cs="TH SarabunPSK"/>
+                <w:color w:val="212529"/>
+                <w:sz w:val="32"/>
+                <w:szCs w:val="32"/>
+                <w:shd w:val="clear" w:color="auto" w:fill="FFFFFF"/>
+              </w:rPr>
+              <w:t>@cmuSTU.ac.th</w:t>
+            </w:r>
+          </w:p>
+        </w:tc>
+        <w:tc>
+          <w:tcPr>
+            <w:tcW w:w="1264" w:type="dxa"/>
+            <w:vMerge w:val="restart"/>
+          </w:tcPr>
+          <w:p>
+            <w:pPr>
+              <w:tabs>
+                <w:tab w:val="left" w:pos="1716"/>
+              </w:tabs>
+              <w:jc w:val="center"/>
+              <w:rPr>
+                <w:rFonts w:ascii="TH SarabunPSK" w:hAnsi="TH SarabunPSK" w:cs="TH SarabunPSK"/>
+                <w:color w:val="212529"/>
+                <w:sz w:val="32"/>
+                <w:szCs w:val="32"/>
+                <w:shd w:val="clear" w:color="auto" w:fill="FFFFFF"/>
+              </w:rPr>
+            </w:pPr>
+          </w:p>
+          <w:p>
+            <w:pPr>
+              <w:tabs>
+                <w:tab w:val="left" w:pos="1716"/>
+              </w:tabs>
+              <w:jc w:val="center"/>
+              <w:rPr>
+                <w:rFonts w:ascii="TH SarabunPSK" w:hAnsi="TH SarabunPSK" w:cs="TH SarabunPSK"/>
+                <w:color w:val="212529"/>
+                <w:sz w:val="32"/>
+                <w:szCs w:val="32"/>
+                <w:shd w:val="clear" w:color="auto" w:fill="FFFFFF"/>
+              </w:rPr>
+            </w:pPr>
+            <w:r>
+              <w:rPr>
+                <w:rFonts w:ascii="TH SarabunPSK" w:hAnsi="TH SarabunPSK" w:cs="TH SarabunPSK"/>
+                <w:color w:val="212529"/>
+                <w:sz w:val="32"/>
+                <w:szCs w:val="32"/>
+                <w:shd w:val="clear" w:color="auto" w:fill="FFFFFF"/>
+              </w:rPr>
+              <w:t>2</w:t>
+            </w:r>
+          </w:p>
+        </w:tc>
+        <w:tc>
+          <w:tcPr>
+            <w:tcW w:w="1575" w:type="dxa"/>
+          </w:tcPr>
+          <w:p>
+            <w:pPr>
+              <w:tabs>
+                <w:tab w:val="left" w:pos="1716"/>
+              </w:tabs>
+              <w:jc w:val="center"/>
+              <w:rPr>
+                <w:rFonts w:ascii="TH SarabunPSK" w:hAnsi="TH SarabunPSK" w:cs="TH SarabunPSK"/>
+                <w:sz w:val="32"/>
+                <w:szCs w:val="32"/>
+              </w:rPr>
+            </w:pPr>
+            <w:r>
+              <w:rPr>
+                <w:rFonts w:ascii="TH SarabunPSK" w:hAnsi="TH SarabunPSK" w:cs="TH SarabunPSK"/>
+                <w:color w:val="212529"/>
+                <w:sz w:val="32"/>
+                <w:szCs w:val="32"/>
+                <w:shd w:val="clear" w:color="auto" w:fill="FFFFFF"/>
+              </w:rPr>
+              <w:t>021251</w:t>
+            </w:r>
+          </w:p>
+        </w:tc>
+        <w:tc>
+          <w:tcPr>
+            <w:tcW w:w="2012" w:type="dxa"/>
+          </w:tcPr>
+          <w:p>
+            <w:pPr>
+              <w:jc w:val="center"/>
+              <w:rPr>
+                <w:rFonts w:ascii="TH SarabunPSK" w:hAnsi="TH SarabunPSK" w:cs="TH SarabunPSK"/>
+                <w:sz w:val="32"/>
+                <w:szCs w:val="32"/>
+              </w:rPr>
+            </w:pPr>
+            <w:r>
+              <w:rPr>
+                <w:rFonts w:ascii="TH SarabunPSK" w:hAnsi="TH SarabunPSK" w:cs="TH SarabunPSK"/>
+                <w:color w:val="495057"/>
+                <w:sz w:val="32"/>
+                <w:szCs w:val="32"/>
+                <w:shd w:val="clear" w:color="auto" w:fill="FFFFFF"/>
+              </w:rPr>
+              <w:t>Mathematics</w:t>
+            </w:r>
+          </w:p>
+        </w:tc>
+      </w:tr>
+      <w:tr>
+        <w:tc>
+          <w:tcPr>
+            <w:tcW w:w="1566" w:type="dxa"/>
+            <w:vMerge/>
+          </w:tcPr>
+          <w:p>
+            <w:pPr>
+              <w:jc w:val="center"/>
+              <w:rPr>
+                <w:rFonts w:ascii="TH SarabunPSK" w:hAnsi="TH SarabunPSK" w:cs="TH SarabunPSK"/>
+                <w:color w:val="212529"/>
+                <w:sz w:val="32"/>
+                <w:szCs w:val="32"/>
+                <w:shd w:val="clear" w:color="auto" w:fill="FFFFFF"/>
+              </w:rPr>
+            </w:pPr>
+          </w:p>
+        </w:tc>
+        <w:tc>
+          <w:tcPr>
+            <w:tcW w:w="2593" w:type="dxa"/>
+            <w:vMerge/>
+          </w:tcPr>
+          <w:p>
+            <w:pPr>
+              <w:jc w:val="center"/>
+              <w:rPr>
+                <w:rFonts w:ascii="TH SarabunPSK" w:hAnsi="TH SarabunPSK" w:cs="TH SarabunPSK"/>
+                <w:color w:val="212529"/>
+                <w:sz w:val="32"/>
+                <w:szCs w:val="32"/>
+                <w:shd w:val="clear" w:color="auto" w:fill="FFFFFF"/>
+              </w:rPr>
+            </w:pPr>
+          </w:p>
+        </w:tc>
+        <w:tc>
+          <w:tcPr>
+            <w:tcW w:w="1264" w:type="dxa"/>
+            <w:vMerge/>
+          </w:tcPr>
+          <w:p>
+            <w:pPr>
+              <w:jc w:val="center"/>
+              <w:rPr>
+                <w:rFonts w:ascii="TH SarabunPSK" w:hAnsi="TH SarabunPSK" w:cs="TH SarabunPSK"/>
+                <w:color w:val="212529"/>
+                <w:sz w:val="32"/>
+                <w:szCs w:val="32"/>
+                <w:shd w:val="clear" w:color="auto" w:fill="FFFFFF"/>
+              </w:rPr>
+            </w:pPr>
+          </w:p>
+        </w:tc>
+        <w:tc>
+          <w:tcPr>
+            <w:tcW w:w="1575" w:type="dxa"/>
+          </w:tcPr>
+          <w:p>
+            <w:pPr>
+              <w:jc w:val="center"/>
+              <w:rPr>
+                <w:rFonts w:ascii="TH SarabunPSK" w:hAnsi="TH SarabunPSK" w:cs="TH SarabunPSK"/>
+                <w:sz w:val="32"/>
+                <w:szCs w:val="32"/>
+              </w:rPr>
+            </w:pPr>
+            <w:r>
+              <w:rPr>
+                <w:rFonts w:ascii="TH SarabunPSK" w:hAnsi="TH SarabunPSK" w:cs="TH SarabunPSK"/>
+                <w:color w:val="212529"/>
+                <w:sz w:val="32"/>
+                <w:szCs w:val="32"/>
+                <w:shd w:val="clear" w:color="auto" w:fill="FFFFFF"/>
+              </w:rPr>
+              <w:t>953322</w:t>
+            </w:r>
+          </w:p>
+        </w:tc>
+        <w:tc>
+          <w:tcPr>
+            <w:tcW w:w="2012" w:type="dxa"/>
+          </w:tcPr>
+          <w:p>
+            <w:pPr>
+              <w:shd w:val="clear" w:color="auto" w:fill="FFFFFF"/>
+              <w:jc w:val="center"/>
+              <w:rPr>
+                <w:rFonts w:ascii="TH SarabunPSK" w:eastAsia="Times New Roman" w:hAnsi="TH SarabunPSK" w:cs="TH SarabunPSK"/>
+                <w:color w:val="212529"/>
+                <w:sz w:val="32"/>
+                <w:szCs w:val="32"/>
+              </w:rPr>
+            </w:pPr>
+            <w:r>
+              <w:rPr>
+                <w:rFonts w:ascii="TH SarabunPSK" w:eastAsia="Times New Roman" w:hAnsi="TH SarabunPSK" w:cs="TH SarabunPSK"/>
+                <w:color w:val="212529"/>
+                <w:sz w:val="32"/>
+                <w:szCs w:val="32"/>
+              </w:rPr>
+              <w:t>Software construct</w:t>
+            </w:r>
+          </w:p>
+        </w:tc>
+      </w:tr>
+      <w:tr>
+        <w:tc>
+          <w:tcPr>
+            <w:tcW w:w="1566" w:type="dxa"/>
+          </w:tcPr>
+          <w:p>
+            <w:pPr>
+              <w:jc w:val="center"/>
+              <w:rPr>
+                <w:rFonts w:ascii="TH SarabunPSK" w:hAnsi="TH SarabunPSK" w:cs="TH SarabunPSK"/>
+                <w:color w:val="212529"/>
+                <w:sz w:val="32"/>
+                <w:szCs w:val="32"/>
+                <w:shd w:val="clear" w:color="auto" w:fill="FFFFFF"/>
+              </w:rPr>
+            </w:pPr>
+            <w:r>
+              <w:rPr>
+                <w:rFonts w:ascii="TH SarabunPSK" w:hAnsi="TH SarabunPSK" w:cs="TH SarabunPSK"/>
+                <w:color w:val="212529"/>
+                <w:sz w:val="32"/>
+                <w:szCs w:val="32"/>
+                <w:shd w:val="clear" w:color="auto" w:fill="FFFFFF"/>
+              </w:rPr>
+              <w:t>582115000</w:t>
+            </w:r>
+          </w:p>
+        </w:tc>
+        <w:tc>
+          <w:tcPr>
+            <w:tcW w:w="2593" w:type="dxa"/>
+          </w:tcPr>
+          <w:p>
+            <w:pPr>
+              <w:jc w:val="center"/>
+              <w:rPr>
+                <w:rFonts w:ascii="TH SarabunPSK" w:hAnsi="TH SarabunPSK" w:cs="TH SarabunPSK"/>
+                <w:color w:val="212529"/>
+                <w:sz w:val="32"/>
+                <w:szCs w:val="32"/>
+                <w:shd w:val="clear" w:color="auto" w:fill="FFFFFF"/>
+              </w:rPr>
+            </w:pPr>
+            <w:r>
+              <w:rPr>
+                <w:rFonts w:ascii="TH SarabunPSK" w:hAnsi="TH SarabunPSK" w:cs="TH SarabunPSK"/>
+                <w:color w:val="212529"/>
+                <w:sz w:val="32"/>
+                <w:szCs w:val="32"/>
+                <w:shd w:val="clear" w:color="auto" w:fill="FFFFFF"/>
+              </w:rPr>
+              <w:t>s</w:t>
+            </w:r>
+            <w:r>
+              <w:rPr>
+                <w:rFonts w:ascii="TH SarabunPSK" w:hAnsi="TH SarabunPSK" w:cs="TH SarabunPSK"/>
+                <w:color w:val="212529"/>
+                <w:sz w:val="32"/>
+                <w:szCs w:val="32"/>
+                <w:shd w:val="clear" w:color="auto" w:fill="FFFFFF"/>
+              </w:rPr>
+              <w:t>tudent</w:t>
+            </w:r>
+            <w:r>
+              <w:rPr>
+                <w:rFonts w:ascii="TH SarabunPSK" w:hAnsi="TH SarabunPSK" w:cs="TH SarabunPSK"/>
+                <w:color w:val="212529"/>
+                <w:sz w:val="32"/>
+                <w:szCs w:val="32"/>
+                <w:shd w:val="clear" w:color="auto" w:fill="FFFFFF"/>
+              </w:rPr>
+              <w:t>3</w:t>
+            </w:r>
+            <w:r>
+              <w:rPr>
+                <w:rFonts w:ascii="TH SarabunPSK" w:hAnsi="TH SarabunPSK" w:cs="TH SarabunPSK"/>
+                <w:color w:val="212529"/>
+                <w:sz w:val="32"/>
+                <w:szCs w:val="32"/>
+                <w:shd w:val="clear" w:color="auto" w:fill="FFFFFF"/>
+              </w:rPr>
+              <w:t>@cmuSTU.ac.th</w:t>
+            </w:r>
+          </w:p>
+        </w:tc>
+        <w:tc>
+          <w:tcPr>
+            <w:tcW w:w="1264" w:type="dxa"/>
+          </w:tcPr>
+          <w:p>
+            <w:pPr>
+              <w:jc w:val="center"/>
+              <w:rPr>
+                <w:rFonts w:ascii="TH SarabunPSK" w:hAnsi="TH SarabunPSK" w:cs="TH SarabunPSK"/>
+                <w:color w:val="212529"/>
+                <w:sz w:val="32"/>
+                <w:szCs w:val="32"/>
+                <w:shd w:val="clear" w:color="auto" w:fill="FFFFFF"/>
+              </w:rPr>
+            </w:pPr>
+            <w:r>
+              <w:rPr>
+                <w:rFonts w:ascii="TH SarabunPSK" w:hAnsi="TH SarabunPSK" w:cs="TH SarabunPSK"/>
+                <w:color w:val="212529"/>
+                <w:sz w:val="32"/>
+                <w:szCs w:val="32"/>
+                <w:shd w:val="clear" w:color="auto" w:fill="FFFFFF"/>
+              </w:rPr>
+              <w:t>3</w:t>
+            </w:r>
+          </w:p>
+        </w:tc>
+        <w:tc>
+          <w:tcPr>
+            <w:tcW w:w="1575" w:type="dxa"/>
+          </w:tcPr>
+          <w:p>
+            <w:pPr>
+              <w:jc w:val="center"/>
+              <w:rPr>
+                <w:rFonts w:ascii="TH SarabunPSK" w:hAnsi="TH SarabunPSK" w:cs="TH SarabunPSK"/>
+                <w:sz w:val="32"/>
+                <w:szCs w:val="32"/>
+              </w:rPr>
+            </w:pPr>
+            <w:r>
+              <w:rPr>
+                <w:rFonts w:ascii="TH SarabunPSK" w:hAnsi="TH SarabunPSK" w:cs="TH SarabunPSK"/>
+                <w:color w:val="212529"/>
+                <w:sz w:val="32"/>
+                <w:szCs w:val="32"/>
+                <w:shd w:val="clear" w:color="auto" w:fill="FFFFFF"/>
+              </w:rPr>
+              <w:t>953322</w:t>
+            </w:r>
+          </w:p>
+        </w:tc>
+        <w:tc>
+          <w:tcPr>
+            <w:tcW w:w="2012" w:type="dxa"/>
+          </w:tcPr>
+          <w:p>
+            <w:pPr>
+              <w:shd w:val="clear" w:color="auto" w:fill="FFFFFF"/>
+              <w:jc w:val="center"/>
+              <w:rPr>
+                <w:rFonts w:ascii="TH SarabunPSK" w:eastAsia="Times New Roman" w:hAnsi="TH SarabunPSK" w:cs="TH SarabunPSK"/>
+                <w:color w:val="212529"/>
+                <w:sz w:val="32"/>
+                <w:szCs w:val="32"/>
+              </w:rPr>
+            </w:pPr>
+            <w:r>
+              <w:rPr>
+                <w:rFonts w:ascii="TH SarabunPSK" w:eastAsia="Times New Roman" w:hAnsi="TH SarabunPSK" w:cs="TH SarabunPSK"/>
+                <w:color w:val="212529"/>
+                <w:sz w:val="32"/>
+                <w:szCs w:val="32"/>
+              </w:rPr>
+              <w:t>Software construct</w:t>
             </w:r>
           </w:p>
         </w:tc>
@@ -334,6 +1188,7 @@
     </w:tbl>
     <w:p>
       <w:pPr>
+        <w:pStyle w:val="Heading2"/>
         <w:rPr>
           <w:rFonts w:ascii="TH SarabunPSK" w:hAnsi="TH SarabunPSK" w:cs="TH SarabunPSK"/>
           <w:b/>
@@ -430,8 +1285,6 @@
         </w:rPr>
         <w:t>Input password.</w:t>
       </w:r>
-      <w:bookmarkStart w:id="0" w:name="_GoBack"/>
-      <w:bookmarkEnd w:id="0"/>
     </w:p>
     <w:p>
       <w:pPr>
@@ -560,8 +1413,9 @@
         </w:rPr>
         <w:t xml:space="preserve"> on the screen.</w:t>
       </w:r>
+      <w:bookmarkStart w:id="0" w:name="_GoBack"/>
+      <w:bookmarkEnd w:id="0"/>
     </w:p>
-    <w:p/>
     <w:sectPr>
       <w:pgSz w:w="12240" w:h="15840"/>
       <w:pgMar w:top="1440" w:right="1440" w:bottom="1440" w:left="1440" w:header="720" w:footer="720" w:gutter="0"/>

--- a/Document/Test paln/[Test plan-06] UC-06- Remove a course.docx
+++ b/Document/Test paln/[Test plan-06] UC-06- Remove a course.docx
@@ -1293,20 +1293,23 @@
           <w:ilvl w:val="0"/>
           <w:numId w:val="1"/>
         </w:numPr>
-        <w:rPr>
-          <w:rFonts w:ascii="TH SarabunPSK" w:hAnsi="TH SarabunPSK" w:cs="TH SarabunPSK"/>
-          <w:sz w:val="32"/>
-          <w:szCs w:val="32"/>
-        </w:rPr>
-      </w:pPr>
-      <w:r>
-        <w:rPr>
-          <w:rFonts w:ascii="TH SarabunPSK" w:hAnsi="TH SarabunPSK" w:cs="TH SarabunPSK"/>
-          <w:sz w:val="32"/>
-          <w:szCs w:val="32"/>
-        </w:rPr>
-        <w:t>Select “Student Information” menu.</w:t>
-      </w:r>
+        <w:spacing w:line="256" w:lineRule="auto"/>
+        <w:rPr>
+          <w:rFonts w:ascii="TH SarabunPSK" w:hAnsi="TH SarabunPSK" w:cs="TH SarabunPSK"/>
+          <w:sz w:val="32"/>
+          <w:szCs w:val="32"/>
+        </w:rPr>
+      </w:pPr>
+      <w:r>
+        <w:rPr>
+          <w:rFonts w:ascii="TH SarabunPSK" w:hAnsi="TH SarabunPSK" w:cs="TH SarabunPSK" w:hint="cs"/>
+          <w:sz w:val="32"/>
+          <w:szCs w:val="32"/>
+        </w:rPr>
+        <w:t>Click “Login” button.</w:t>
+      </w:r>
+      <w:bookmarkStart w:id="0" w:name="_GoBack"/>
+      <w:bookmarkEnd w:id="0"/>
     </w:p>
     <w:p>
       <w:pPr>
@@ -1327,7 +1330,7 @@
           <w:sz w:val="32"/>
           <w:szCs w:val="32"/>
         </w:rPr>
-        <w:t>Select “Remove” button next to course name in enrolled course list.</w:t>
+        <w:t>Select “Student Information” menu.</w:t>
       </w:r>
     </w:p>
     <w:p>
@@ -1349,15 +1352,7 @@
           <w:sz w:val="32"/>
           <w:szCs w:val="32"/>
         </w:rPr>
-        <w:t>C</w:t>
-      </w:r>
-      <w:r>
-        <w:rPr>
-          <w:rFonts w:ascii="TH SarabunPSK" w:hAnsi="TH SarabunPSK" w:cs="TH SarabunPSK"/>
-          <w:sz w:val="32"/>
-          <w:szCs w:val="32"/>
-        </w:rPr>
-        <w:t>lick “Yes” button.</w:t>
+        <w:t>Select “Remove” button next to course name in enrolled course list.</w:t>
       </w:r>
     </w:p>
     <w:p>
@@ -1379,6 +1374,37 @@
           <w:sz w:val="32"/>
           <w:szCs w:val="32"/>
         </w:rPr>
+        <w:t>C</w:t>
+      </w:r>
+      <w:r>
+        <w:rPr>
+          <w:rFonts w:ascii="TH SarabunPSK" w:hAnsi="TH SarabunPSK" w:cs="TH SarabunPSK"/>
+          <w:sz w:val="32"/>
+          <w:szCs w:val="32"/>
+        </w:rPr>
+        <w:t>lick “Yes” button.</w:t>
+      </w:r>
+    </w:p>
+    <w:p>
+      <w:pPr>
+        <w:pStyle w:val="ListParagraph"/>
+        <w:numPr>
+          <w:ilvl w:val="0"/>
+          <w:numId w:val="1"/>
+        </w:numPr>
+        <w:rPr>
+          <w:rFonts w:ascii="TH SarabunPSK" w:hAnsi="TH SarabunPSK" w:cs="TH SarabunPSK"/>
+          <w:sz w:val="32"/>
+          <w:szCs w:val="32"/>
+        </w:rPr>
+      </w:pPr>
+      <w:r>
+        <w:rPr>
+          <w:rFonts w:ascii="TH SarabunPSK" w:hAnsi="TH SarabunPSK" w:cs="TH SarabunPSK"/>
+          <w:sz w:val="32"/>
+          <w:szCs w:val="32"/>
+        </w:rPr>
+        <w:lastRenderedPageBreak/>
         <w:t>Check</w:t>
       </w:r>
       <w:r>
@@ -1413,8 +1439,6 @@
         </w:rPr>
         <w:t xml:space="preserve"> on the screen.</w:t>
       </w:r>
-      <w:bookmarkStart w:id="0" w:name="_GoBack"/>
-      <w:bookmarkEnd w:id="0"/>
     </w:p>
     <w:sectPr>
       <w:pgSz w:w="12240" w:h="15840"/>
